--- a/loppuraportti.docx
+++ b/loppuraportti.docx
@@ -6,12 +6,11 @@
       <w:pPr>
         <w:pStyle w:val="Heading1"/>
       </w:pPr>
+      <w:bookmarkStart w:id="0" w:name="_Toc508352242"/>
       <w:r>
-        <w:t>Ohjelmisto LAN-tapahtuman ilmoittautumisiin</w:t>
+        <w:t>Ohjelmisto LAN-tapahtuman ilmoittautumisiin loppuraportti</w:t>
       </w:r>
-      <w:r>
-        <w:t xml:space="preserve"> loppuraportti</w:t>
-      </w:r>
+      <w:bookmarkEnd w:id="0"/>
     </w:p>
     <w:p>
       <w:pPr>
@@ -148,14 +147,7 @@
                 <w:sz w:val="20"/>
                 <w:lang w:val="fi-FI"/>
               </w:rPr>
-              <w:t>Opintojakso</w:t>
-            </w:r>
-            <w:r>
-              <w:rPr>
-                <w:sz w:val="20"/>
-                <w:lang w:val="fi-FI"/>
-              </w:rPr>
-              <w:t xml:space="preserve"> 2</w:t>
+              <w:t>Opintojakso 2</w:t>
             </w:r>
           </w:p>
         </w:tc>
@@ -188,14 +180,7 @@
                 <w:sz w:val="20"/>
                 <w:lang w:val="fi-FI"/>
               </w:rPr>
-              <w:t xml:space="preserve">Tekijä: </w:t>
-            </w:r>
-            <w:r>
-              <w:rPr>
-                <w:sz w:val="20"/>
-                <w:lang w:val="fi-FI"/>
-              </w:rPr>
-              <w:t>Niko Heikkilä</w:t>
+              <w:t>Tekijä: Niko Heikkilä</w:t>
             </w:r>
           </w:p>
         </w:tc>
@@ -225,14 +210,7 @@
                 <w:sz w:val="20"/>
                 <w:lang w:val="fi-FI"/>
               </w:rPr>
-              <w:t xml:space="preserve">Tulostettu: </w:t>
-            </w:r>
-            <w:r>
-              <w:rPr>
-                <w:sz w:val="20"/>
-                <w:lang w:val="fi-FI"/>
-              </w:rPr>
-              <w:t>-</w:t>
+              <w:t>Tulostettu: -</w:t>
             </w:r>
           </w:p>
         </w:tc>
@@ -378,14 +356,7 @@
                 <w:sz w:val="20"/>
                 <w:lang w:val="fi-FI"/>
               </w:rPr>
-              <w:t xml:space="preserve">Muokattu: </w:t>
-            </w:r>
-            <w:r>
-              <w:rPr>
-                <w:sz w:val="20"/>
-                <w:lang w:val="fi-FI"/>
-              </w:rPr>
-              <w:t>8.3.2018</w:t>
+              <w:t>Muokattu: 8.3.2018</w:t>
             </w:r>
           </w:p>
         </w:tc>
@@ -920,66 +891,798 @@
     <w:p>
       <w:pPr>
         <w:spacing w:after="0"/>
+        <w:rPr>
+          <w:sz w:val="40"/>
+        </w:rPr>
       </w:pPr>
       <w:r>
+        <w:rPr>
+          <w:sz w:val="40"/>
+        </w:rPr>
         <w:lastRenderedPageBreak/>
         <w:t>Sisällysluettelo</w:t>
       </w:r>
     </w:p>
-    <w:p/>
+    <w:p>
+      <w:pPr>
+        <w:pStyle w:val="TOC1"/>
+        <w:tabs>
+          <w:tab w:val="right" w:leader="dot" w:pos="10529"/>
+        </w:tabs>
+        <w:rPr>
+          <w:rFonts w:eastAsiaTheme="minorEastAsia" w:cstheme="minorBidi"/>
+          <w:b w:val="0"/>
+          <w:bCs w:val="0"/>
+          <w:caps w:val="0"/>
+          <w:noProof/>
+          <w:sz w:val="22"/>
+          <w:szCs w:val="22"/>
+          <w:lang w:eastAsia="fi-FI"/>
+        </w:rPr>
+      </w:pPr>
+      <w:r>
+        <w:fldChar w:fldCharType="begin"/>
+      </w:r>
+      <w:r>
+        <w:instrText xml:space="preserve"> TOC \o "1-3" \h \z \u </w:instrText>
+      </w:r>
+      <w:r>
+        <w:fldChar w:fldCharType="separate"/>
+      </w:r>
+      <w:hyperlink w:anchor="_Toc508352242" w:history="1">
+        <w:r>
+          <w:rPr>
+            <w:rStyle w:val="Hyperlink"/>
+            <w:noProof/>
+          </w:rPr>
+          <w:t>Ohjelmisto LAN-tapahtuman ilmoittautumisiin loppuraportti</w:t>
+        </w:r>
+        <w:r>
+          <w:rPr>
+            <w:noProof/>
+            <w:webHidden/>
+          </w:rPr>
+          <w:tab/>
+        </w:r>
+        <w:r>
+          <w:rPr>
+            <w:noProof/>
+            <w:webHidden/>
+          </w:rPr>
+          <w:fldChar w:fldCharType="begin"/>
+        </w:r>
+        <w:r>
+          <w:rPr>
+            <w:noProof/>
+            <w:webHidden/>
+          </w:rPr>
+          <w:instrText xml:space="preserve"> PAGEREF _Toc508352242 \h </w:instrText>
+        </w:r>
+        <w:r>
+          <w:rPr>
+            <w:noProof/>
+            <w:webHidden/>
+          </w:rPr>
+        </w:r>
+        <w:r>
+          <w:rPr>
+            <w:noProof/>
+            <w:webHidden/>
+          </w:rPr>
+          <w:fldChar w:fldCharType="separate"/>
+        </w:r>
+        <w:r>
+          <w:rPr>
+            <w:noProof/>
+            <w:webHidden/>
+          </w:rPr>
+          <w:t>1</w:t>
+        </w:r>
+        <w:r>
+          <w:rPr>
+            <w:noProof/>
+            <w:webHidden/>
+          </w:rPr>
+          <w:fldChar w:fldCharType="end"/>
+        </w:r>
+      </w:hyperlink>
+    </w:p>
+    <w:p>
+      <w:pPr>
+        <w:pStyle w:val="TOC1"/>
+        <w:tabs>
+          <w:tab w:val="right" w:leader="dot" w:pos="10529"/>
+        </w:tabs>
+        <w:rPr>
+          <w:rFonts w:eastAsiaTheme="minorEastAsia" w:cstheme="minorBidi"/>
+          <w:b w:val="0"/>
+          <w:bCs w:val="0"/>
+          <w:caps w:val="0"/>
+          <w:noProof/>
+          <w:sz w:val="22"/>
+          <w:szCs w:val="22"/>
+          <w:lang w:eastAsia="fi-FI"/>
+        </w:rPr>
+      </w:pPr>
+      <w:hyperlink w:anchor="_Toc508352243" w:history="1">
+        <w:r>
+          <w:rPr>
+            <w:rStyle w:val="Hyperlink"/>
+            <w:noProof/>
+          </w:rPr>
+          <w:t>1 Taustaa</w:t>
+        </w:r>
+        <w:r>
+          <w:rPr>
+            <w:noProof/>
+            <w:webHidden/>
+          </w:rPr>
+          <w:tab/>
+        </w:r>
+        <w:r>
+          <w:rPr>
+            <w:noProof/>
+            <w:webHidden/>
+          </w:rPr>
+          <w:fldChar w:fldCharType="begin"/>
+        </w:r>
+        <w:r>
+          <w:rPr>
+            <w:noProof/>
+            <w:webHidden/>
+          </w:rPr>
+          <w:instrText xml:space="preserve"> PAGEREF _Toc508352243 \h </w:instrText>
+        </w:r>
+        <w:r>
+          <w:rPr>
+            <w:noProof/>
+            <w:webHidden/>
+          </w:rPr>
+        </w:r>
+        <w:r>
+          <w:rPr>
+            <w:noProof/>
+            <w:webHidden/>
+          </w:rPr>
+          <w:fldChar w:fldCharType="separate"/>
+        </w:r>
+        <w:r>
+          <w:rPr>
+            <w:noProof/>
+            <w:webHidden/>
+          </w:rPr>
+          <w:t>3</w:t>
+        </w:r>
+        <w:r>
+          <w:rPr>
+            <w:noProof/>
+            <w:webHidden/>
+          </w:rPr>
+          <w:fldChar w:fldCharType="end"/>
+        </w:r>
+      </w:hyperlink>
+    </w:p>
+    <w:p>
+      <w:pPr>
+        <w:pStyle w:val="TOC1"/>
+        <w:tabs>
+          <w:tab w:val="right" w:leader="dot" w:pos="10529"/>
+        </w:tabs>
+        <w:rPr>
+          <w:rFonts w:eastAsiaTheme="minorEastAsia" w:cstheme="minorBidi"/>
+          <w:b w:val="0"/>
+          <w:bCs w:val="0"/>
+          <w:caps w:val="0"/>
+          <w:noProof/>
+          <w:sz w:val="22"/>
+          <w:szCs w:val="22"/>
+          <w:lang w:eastAsia="fi-FI"/>
+        </w:rPr>
+      </w:pPr>
+      <w:hyperlink w:anchor="_Toc508352244" w:history="1">
+        <w:r>
+          <w:rPr>
+            <w:rStyle w:val="Hyperlink"/>
+            <w:noProof/>
+          </w:rPr>
+          <w:t>2 Saavutetut tulokset</w:t>
+        </w:r>
+        <w:r>
+          <w:rPr>
+            <w:noProof/>
+            <w:webHidden/>
+          </w:rPr>
+          <w:tab/>
+        </w:r>
+        <w:r>
+          <w:rPr>
+            <w:noProof/>
+            <w:webHidden/>
+          </w:rPr>
+          <w:fldChar w:fldCharType="begin"/>
+        </w:r>
+        <w:r>
+          <w:rPr>
+            <w:noProof/>
+            <w:webHidden/>
+          </w:rPr>
+          <w:instrText xml:space="preserve"> PAGEREF _Toc508352244 \h </w:instrText>
+        </w:r>
+        <w:r>
+          <w:rPr>
+            <w:noProof/>
+            <w:webHidden/>
+          </w:rPr>
+        </w:r>
+        <w:r>
+          <w:rPr>
+            <w:noProof/>
+            <w:webHidden/>
+          </w:rPr>
+          <w:fldChar w:fldCharType="separate"/>
+        </w:r>
+        <w:r>
+          <w:rPr>
+            <w:noProof/>
+            <w:webHidden/>
+          </w:rPr>
+          <w:t>3</w:t>
+        </w:r>
+        <w:r>
+          <w:rPr>
+            <w:noProof/>
+            <w:webHidden/>
+          </w:rPr>
+          <w:fldChar w:fldCharType="end"/>
+        </w:r>
+      </w:hyperlink>
+    </w:p>
+    <w:p>
+      <w:pPr>
+        <w:pStyle w:val="TOC1"/>
+        <w:tabs>
+          <w:tab w:val="right" w:leader="dot" w:pos="10529"/>
+        </w:tabs>
+        <w:rPr>
+          <w:rFonts w:eastAsiaTheme="minorEastAsia" w:cstheme="minorBidi"/>
+          <w:b w:val="0"/>
+          <w:bCs w:val="0"/>
+          <w:caps w:val="0"/>
+          <w:noProof/>
+          <w:sz w:val="22"/>
+          <w:szCs w:val="22"/>
+          <w:lang w:eastAsia="fi-FI"/>
+        </w:rPr>
+      </w:pPr>
+      <w:hyperlink w:anchor="_Toc508352245" w:history="1">
+        <w:r>
+          <w:rPr>
+            <w:rStyle w:val="Hyperlink"/>
+            <w:noProof/>
+          </w:rPr>
+          <w:t>3 Työn eteneminen</w:t>
+        </w:r>
+        <w:r>
+          <w:rPr>
+            <w:noProof/>
+            <w:webHidden/>
+          </w:rPr>
+          <w:tab/>
+        </w:r>
+        <w:r>
+          <w:rPr>
+            <w:noProof/>
+            <w:webHidden/>
+          </w:rPr>
+          <w:fldChar w:fldCharType="begin"/>
+        </w:r>
+        <w:r>
+          <w:rPr>
+            <w:noProof/>
+            <w:webHidden/>
+          </w:rPr>
+          <w:instrText xml:space="preserve"> PAGEREF _Toc508352245 \h </w:instrText>
+        </w:r>
+        <w:r>
+          <w:rPr>
+            <w:noProof/>
+            <w:webHidden/>
+          </w:rPr>
+        </w:r>
+        <w:r>
+          <w:rPr>
+            <w:noProof/>
+            <w:webHidden/>
+          </w:rPr>
+          <w:fldChar w:fldCharType="separate"/>
+        </w:r>
+        <w:r>
+          <w:rPr>
+            <w:noProof/>
+            <w:webHidden/>
+          </w:rPr>
+          <w:t>3</w:t>
+        </w:r>
+        <w:r>
+          <w:rPr>
+            <w:noProof/>
+            <w:webHidden/>
+          </w:rPr>
+          <w:fldChar w:fldCharType="end"/>
+        </w:r>
+      </w:hyperlink>
+    </w:p>
+    <w:p>
+      <w:pPr>
+        <w:pStyle w:val="TOC1"/>
+        <w:tabs>
+          <w:tab w:val="right" w:leader="dot" w:pos="10529"/>
+        </w:tabs>
+        <w:rPr>
+          <w:rFonts w:eastAsiaTheme="minorEastAsia" w:cstheme="minorBidi"/>
+          <w:b w:val="0"/>
+          <w:bCs w:val="0"/>
+          <w:caps w:val="0"/>
+          <w:noProof/>
+          <w:sz w:val="22"/>
+          <w:szCs w:val="22"/>
+          <w:lang w:eastAsia="fi-FI"/>
+        </w:rPr>
+      </w:pPr>
+      <w:hyperlink w:anchor="_Toc508352246" w:history="1">
+        <w:r>
+          <w:rPr>
+            <w:rStyle w:val="Hyperlink"/>
+            <w:noProof/>
+          </w:rPr>
+          <w:t>4 Kustannukset</w:t>
+        </w:r>
+        <w:r>
+          <w:rPr>
+            <w:noProof/>
+            <w:webHidden/>
+          </w:rPr>
+          <w:tab/>
+        </w:r>
+        <w:r>
+          <w:rPr>
+            <w:noProof/>
+            <w:webHidden/>
+          </w:rPr>
+          <w:fldChar w:fldCharType="begin"/>
+        </w:r>
+        <w:r>
+          <w:rPr>
+            <w:noProof/>
+            <w:webHidden/>
+          </w:rPr>
+          <w:instrText xml:space="preserve"> PAGEREF _Toc508352246 \h </w:instrText>
+        </w:r>
+        <w:r>
+          <w:rPr>
+            <w:noProof/>
+            <w:webHidden/>
+          </w:rPr>
+        </w:r>
+        <w:r>
+          <w:rPr>
+            <w:noProof/>
+            <w:webHidden/>
+          </w:rPr>
+          <w:fldChar w:fldCharType="separate"/>
+        </w:r>
+        <w:r>
+          <w:rPr>
+            <w:noProof/>
+            <w:webHidden/>
+          </w:rPr>
+          <w:t>3</w:t>
+        </w:r>
+        <w:r>
+          <w:rPr>
+            <w:noProof/>
+            <w:webHidden/>
+          </w:rPr>
+          <w:fldChar w:fldCharType="end"/>
+        </w:r>
+      </w:hyperlink>
+    </w:p>
+    <w:p>
+      <w:pPr>
+        <w:pStyle w:val="TOC1"/>
+        <w:tabs>
+          <w:tab w:val="right" w:leader="dot" w:pos="10529"/>
+        </w:tabs>
+        <w:rPr>
+          <w:rFonts w:eastAsiaTheme="minorEastAsia" w:cstheme="minorBidi"/>
+          <w:b w:val="0"/>
+          <w:bCs w:val="0"/>
+          <w:caps w:val="0"/>
+          <w:noProof/>
+          <w:sz w:val="22"/>
+          <w:szCs w:val="22"/>
+          <w:lang w:eastAsia="fi-FI"/>
+        </w:rPr>
+      </w:pPr>
+      <w:hyperlink w:anchor="_Toc508352247" w:history="1">
+        <w:r>
+          <w:rPr>
+            <w:rStyle w:val="Hyperlink"/>
+            <w:noProof/>
+          </w:rPr>
+          <w:t>5 Resurssien käyttö</w:t>
+        </w:r>
+        <w:r>
+          <w:rPr>
+            <w:noProof/>
+            <w:webHidden/>
+          </w:rPr>
+          <w:tab/>
+        </w:r>
+        <w:r>
+          <w:rPr>
+            <w:noProof/>
+            <w:webHidden/>
+          </w:rPr>
+          <w:fldChar w:fldCharType="begin"/>
+        </w:r>
+        <w:r>
+          <w:rPr>
+            <w:noProof/>
+            <w:webHidden/>
+          </w:rPr>
+          <w:instrText xml:space="preserve"> PAGEREF _Toc508352247 \h </w:instrText>
+        </w:r>
+        <w:r>
+          <w:rPr>
+            <w:noProof/>
+            <w:webHidden/>
+          </w:rPr>
+        </w:r>
+        <w:r>
+          <w:rPr>
+            <w:noProof/>
+            <w:webHidden/>
+          </w:rPr>
+          <w:fldChar w:fldCharType="separate"/>
+        </w:r>
+        <w:r>
+          <w:rPr>
+            <w:noProof/>
+            <w:webHidden/>
+          </w:rPr>
+          <w:t>3</w:t>
+        </w:r>
+        <w:r>
+          <w:rPr>
+            <w:noProof/>
+            <w:webHidden/>
+          </w:rPr>
+          <w:fldChar w:fldCharType="end"/>
+        </w:r>
+      </w:hyperlink>
+    </w:p>
+    <w:p>
+      <w:pPr>
+        <w:pStyle w:val="TOC1"/>
+        <w:tabs>
+          <w:tab w:val="right" w:leader="dot" w:pos="10529"/>
+        </w:tabs>
+        <w:rPr>
+          <w:rFonts w:eastAsiaTheme="minorEastAsia" w:cstheme="minorBidi"/>
+          <w:b w:val="0"/>
+          <w:bCs w:val="0"/>
+          <w:caps w:val="0"/>
+          <w:noProof/>
+          <w:sz w:val="22"/>
+          <w:szCs w:val="22"/>
+          <w:lang w:eastAsia="fi-FI"/>
+        </w:rPr>
+      </w:pPr>
+      <w:hyperlink w:anchor="_Toc508352248" w:history="1">
+        <w:r>
+          <w:rPr>
+            <w:rStyle w:val="Hyperlink"/>
+            <w:noProof/>
+          </w:rPr>
+          <w:t>6 Kokemukset</w:t>
+        </w:r>
+        <w:r>
+          <w:rPr>
+            <w:noProof/>
+            <w:webHidden/>
+          </w:rPr>
+          <w:tab/>
+        </w:r>
+        <w:r>
+          <w:rPr>
+            <w:noProof/>
+            <w:webHidden/>
+          </w:rPr>
+          <w:fldChar w:fldCharType="begin"/>
+        </w:r>
+        <w:r>
+          <w:rPr>
+            <w:noProof/>
+            <w:webHidden/>
+          </w:rPr>
+          <w:instrText xml:space="preserve"> PAGEREF _Toc508352248 \h </w:instrText>
+        </w:r>
+        <w:r>
+          <w:rPr>
+            <w:noProof/>
+            <w:webHidden/>
+          </w:rPr>
+        </w:r>
+        <w:r>
+          <w:rPr>
+            <w:noProof/>
+            <w:webHidden/>
+          </w:rPr>
+          <w:fldChar w:fldCharType="separate"/>
+        </w:r>
+        <w:r>
+          <w:rPr>
+            <w:noProof/>
+            <w:webHidden/>
+          </w:rPr>
+          <w:t>3</w:t>
+        </w:r>
+        <w:r>
+          <w:rPr>
+            <w:noProof/>
+            <w:webHidden/>
+          </w:rPr>
+          <w:fldChar w:fldCharType="end"/>
+        </w:r>
+      </w:hyperlink>
+    </w:p>
+    <w:p>
+      <w:pPr>
+        <w:spacing w:after="160" w:line="259" w:lineRule="auto"/>
+      </w:pPr>
+      <w:r>
+        <w:fldChar w:fldCharType="end"/>
+      </w:r>
+      <w:bookmarkStart w:id="1" w:name="_GoBack"/>
+      <w:bookmarkEnd w:id="1"/>
+      <w:r>
+        <w:br w:type="page"/>
+      </w:r>
+    </w:p>
     <w:p>
       <w:pPr>
         <w:pStyle w:val="Heading1"/>
       </w:pPr>
+      <w:bookmarkStart w:id="2" w:name="_Toc508352243"/>
       <w:r>
-        <w:t xml:space="preserve">1 Taustaa </w:t>
+        <w:lastRenderedPageBreak/>
+        <w:t>1 Taustaa</w:t>
       </w:r>
+      <w:bookmarkEnd w:id="2"/>
+      <w:r>
+        <w:t xml:space="preserve"> </w:t>
+      </w:r>
+    </w:p>
+    <w:p>
+      <w:pPr>
+        <w:ind w:left="2608"/>
+      </w:pPr>
+      <w:r>
+        <w:t>Proje</w:t>
+      </w:r>
+      <w:r>
+        <w:t>ktin tehtävänä oli suunnitella lan-tapahtuman projektisuunnitelma ja tarpeelliset dokumentit, josta joku voisi lähteä toteuttamaan.</w:t>
+      </w:r>
     </w:p>
     <w:p>
       <w:pPr>
         <w:pStyle w:val="Heading1"/>
       </w:pPr>
+      <w:bookmarkStart w:id="3" w:name="_Toc508352244"/>
       <w:r>
         <w:t>2 Saavutetut tulokset</w:t>
       </w:r>
+      <w:bookmarkEnd w:id="3"/>
+    </w:p>
+    <w:p>
+      <w:pPr>
+        <w:ind w:left="2608"/>
+      </w:pPr>
+      <w:r>
+        <w:t>Dokumentit saatiin tehtyä, joista voidaan lähteä toteuttamaan lan-tapahtumaa.</w:t>
+      </w:r>
     </w:p>
     <w:p>
       <w:pPr>
         <w:pStyle w:val="Heading1"/>
       </w:pPr>
+      <w:bookmarkStart w:id="4" w:name="_Toc508352245"/>
       <w:r>
-        <w:t xml:space="preserve">3 Työn eteneminen </w:t>
+        <w:t>3 Työn eteneminen</w:t>
       </w:r>
+      <w:bookmarkEnd w:id="4"/>
+      <w:r>
+        <w:t xml:space="preserve"> </w:t>
+      </w:r>
+    </w:p>
+    <w:p>
+      <w:pPr>
+        <w:ind w:left="2608"/>
+      </w:pPr>
+      <w:r>
+        <w:t>Alettiin tekemällä esitutkimus ja projektisuunnitelma, joidenka välissä tehtiin edistymisraportti ja palaverimuistio.</w:t>
+      </w:r>
     </w:p>
     <w:p>
       <w:pPr>
         <w:pStyle w:val="Heading1"/>
       </w:pPr>
+      <w:bookmarkStart w:id="5" w:name="_Toc508352246"/>
       <w:r>
         <w:t>4 Kustannukset</w:t>
       </w:r>
+      <w:bookmarkEnd w:id="5"/>
+    </w:p>
+    <w:tbl>
+      <w:tblPr>
+        <w:tblStyle w:val="TableGrid"/>
+        <w:tblW w:w="0" w:type="auto"/>
+        <w:tblInd w:w="2608" w:type="dxa"/>
+        <w:tblLook w:val="04A0" w:firstRow="1" w:lastRow="0" w:firstColumn="1" w:lastColumn="0" w:noHBand="0" w:noVBand="1"/>
+      </w:tblPr>
+      <w:tblGrid>
+        <w:gridCol w:w="4052"/>
+        <w:gridCol w:w="3869"/>
+      </w:tblGrid>
+      <w:tr>
+        <w:tc>
+          <w:tcPr>
+            <w:tcW w:w="5264" w:type="dxa"/>
+          </w:tcPr>
+          <w:p>
+            <w:r>
+              <w:t>Työkustannukset</w:t>
+            </w:r>
+          </w:p>
+        </w:tc>
+        <w:tc>
+          <w:tcPr>
+            <w:tcW w:w="5265" w:type="dxa"/>
+          </w:tcPr>
+          <w:p>
+            <w:r>
+              <w:t>Kustannus toteutunut</w:t>
+            </w:r>
+          </w:p>
+        </w:tc>
+      </w:tr>
+      <w:tr>
+        <w:tc>
+          <w:tcPr>
+            <w:tcW w:w="5264" w:type="dxa"/>
+          </w:tcPr>
+          <w:p>
+            <w:r>
+              <w:t>Niko Heikkilä</w:t>
+            </w:r>
+          </w:p>
+        </w:tc>
+        <w:tc>
+          <w:tcPr>
+            <w:tcW w:w="5265" w:type="dxa"/>
+          </w:tcPr>
+          <w:p>
+            <w:r>
+              <w:t>300€</w:t>
+            </w:r>
+          </w:p>
+        </w:tc>
+      </w:tr>
+    </w:tbl>
+    <w:p>
+      <w:pPr>
+        <w:ind w:left="2608"/>
+      </w:pPr>
     </w:p>
     <w:p>
       <w:pPr>
         <w:pStyle w:val="Heading1"/>
       </w:pPr>
+      <w:bookmarkStart w:id="6" w:name="_Toc508352247"/>
       <w:r>
-        <w:t>5 Res</w:t>
+        <w:t>5 Resurssien käyttö</w:t>
       </w:r>
-      <w:r>
-        <w:t>urssien käyttö</w:t>
-      </w:r>
+      <w:bookmarkEnd w:id="6"/>
+    </w:p>
+    <w:tbl>
+      <w:tblPr>
+        <w:tblStyle w:val="TableGrid"/>
+        <w:tblW w:w="0" w:type="auto"/>
+        <w:tblInd w:w="2608" w:type="dxa"/>
+        <w:tblLook w:val="04A0" w:firstRow="1" w:lastRow="0" w:firstColumn="1" w:lastColumn="0" w:noHBand="0" w:noVBand="1"/>
+      </w:tblPr>
+      <w:tblGrid>
+        <w:gridCol w:w="3946"/>
+        <w:gridCol w:w="3975"/>
+      </w:tblGrid>
+      <w:tr>
+        <w:tc>
+          <w:tcPr>
+            <w:tcW w:w="5264" w:type="dxa"/>
+          </w:tcPr>
+          <w:p>
+            <w:r>
+              <w:t>Työmäärä</w:t>
+            </w:r>
+          </w:p>
+        </w:tc>
+        <w:tc>
+          <w:tcPr>
+            <w:tcW w:w="5265" w:type="dxa"/>
+          </w:tcPr>
+          <w:p>
+            <w:r>
+              <w:t>Tunteja toteutunut</w:t>
+            </w:r>
+          </w:p>
+        </w:tc>
+      </w:tr>
+      <w:tr>
+        <w:tc>
+          <w:tcPr>
+            <w:tcW w:w="5264" w:type="dxa"/>
+          </w:tcPr>
+          <w:p>
+            <w:r>
+              <w:t>Niko Heikkilä</w:t>
+            </w:r>
+          </w:p>
+        </w:tc>
+        <w:tc>
+          <w:tcPr>
+            <w:tcW w:w="5265" w:type="dxa"/>
+          </w:tcPr>
+          <w:p>
+            <w:r>
+              <w:t>30</w:t>
+            </w:r>
+          </w:p>
+        </w:tc>
+      </w:tr>
+    </w:tbl>
+    <w:p>
+      <w:pPr>
+        <w:ind w:left="2608"/>
+      </w:pPr>
     </w:p>
     <w:p>
       <w:pPr>
         <w:pStyle w:val="Heading1"/>
       </w:pPr>
-      <w:bookmarkStart w:id="0" w:name="_GoBack"/>
+      <w:bookmarkStart w:id="7" w:name="_Toc508352248"/>
       <w:r>
         <w:t>6 Kokemukset</w:t>
       </w:r>
-    </w:p>
-    <w:bookmarkEnd w:id="0"/>
+      <w:bookmarkEnd w:id="7"/>
+    </w:p>
+    <w:p>
+      <w:pPr>
+        <w:ind w:left="2608"/>
+      </w:pPr>
+      <w:r>
+        <w:t>Aikataulu oli kohtuullisen tiukka. Opintopisteet olivat hyviä, koska siellä korjattiin virheet.</w:t>
+      </w:r>
+      <w:r>
+        <w:t xml:space="preserve"> Dokumenttien teko sujui </w:t>
+      </w:r>
+      <w:r>
+        <w:t>hyvin,</w:t>
+      </w:r>
+      <w:r>
+        <w:t xml:space="preserve"> kun oli motivaatiota, välillä vauhti hiipui mutta tuli valmista.</w:t>
+      </w:r>
+    </w:p>
     <w:p>
       <w:pPr>
         <w:spacing w:after="0"/>
@@ -1083,14 +1786,27 @@
     <w:r>
       <w:t>(</w:t>
     </w:r>
-    <w:fldSimple w:instr=" NUMPAGES  \* Arabic  \* MERGEFORMAT ">
-      <w:r>
-        <w:rPr>
-          <w:noProof/>
-        </w:rPr>
-        <w:t>2</w:t>
-      </w:r>
-    </w:fldSimple>
+    <w:r>
+      <w:fldChar w:fldCharType="begin"/>
+    </w:r>
+    <w:r>
+      <w:instrText xml:space="preserve"> NUMPAGES  \* Arabic  \* MERGEFORMAT </w:instrText>
+    </w:r>
+    <w:r>
+      <w:fldChar w:fldCharType="separate"/>
+    </w:r>
+    <w:r>
+      <w:rPr>
+        <w:noProof/>
+      </w:rPr>
+      <w:t>3</w:t>
+    </w:r>
+    <w:r>
+      <w:rPr>
+        <w:noProof/>
+      </w:rPr>
+      <w:fldChar w:fldCharType="end"/>
+    </w:r>
     <w:r>
       <w:t>)</w:t>
     </w:r>
@@ -1638,6 +2354,203 @@
       <w:lang w:val="en-US"/>
     </w:rPr>
   </w:style>
+  <w:style w:type="table" w:styleId="TableGrid">
+    <w:name w:val="Table Grid"/>
+    <w:basedOn w:val="TableNormal"/>
+    <w:uiPriority w:val="39"/>
+    <w:rsid w:val="00DC5FC7"/>
+    <w:pPr>
+      <w:spacing w:after="0" w:line="240" w:lineRule="auto"/>
+    </w:pPr>
+    <w:tblPr>
+      <w:tblBorders>
+        <w:top w:val="single" w:sz="4" w:space="0" w:color="auto"/>
+        <w:left w:val="single" w:sz="4" w:space="0" w:color="auto"/>
+        <w:bottom w:val="single" w:sz="4" w:space="0" w:color="auto"/>
+        <w:right w:val="single" w:sz="4" w:space="0" w:color="auto"/>
+        <w:insideH w:val="single" w:sz="4" w:space="0" w:color="auto"/>
+        <w:insideV w:val="single" w:sz="4" w:space="0" w:color="auto"/>
+      </w:tblBorders>
+    </w:tblPr>
+  </w:style>
+  <w:style w:type="paragraph" w:styleId="TOC1">
+    <w:name w:val="toc 1"/>
+    <w:basedOn w:val="Normal"/>
+    <w:next w:val="Normal"/>
+    <w:autoRedefine/>
+    <w:uiPriority w:val="39"/>
+    <w:unhideWhenUsed/>
+    <w:rsid w:val="009C6EB2"/>
+    <w:pPr>
+      <w:spacing w:before="120" w:after="120"/>
+    </w:pPr>
+    <w:rPr>
+      <w:rFonts w:cstheme="minorHAnsi"/>
+      <w:b/>
+      <w:bCs/>
+      <w:caps/>
+      <w:sz w:val="20"/>
+      <w:szCs w:val="20"/>
+    </w:rPr>
+  </w:style>
+  <w:style w:type="paragraph" w:styleId="TOC2">
+    <w:name w:val="toc 2"/>
+    <w:basedOn w:val="Normal"/>
+    <w:next w:val="Normal"/>
+    <w:autoRedefine/>
+    <w:uiPriority w:val="39"/>
+    <w:unhideWhenUsed/>
+    <w:rsid w:val="009C6EB2"/>
+    <w:pPr>
+      <w:spacing w:after="0"/>
+      <w:ind w:left="220"/>
+    </w:pPr>
+    <w:rPr>
+      <w:rFonts w:cstheme="minorHAnsi"/>
+      <w:smallCaps/>
+      <w:sz w:val="20"/>
+      <w:szCs w:val="20"/>
+    </w:rPr>
+  </w:style>
+  <w:style w:type="paragraph" w:styleId="TOC3">
+    <w:name w:val="toc 3"/>
+    <w:basedOn w:val="Normal"/>
+    <w:next w:val="Normal"/>
+    <w:autoRedefine/>
+    <w:uiPriority w:val="39"/>
+    <w:unhideWhenUsed/>
+    <w:rsid w:val="009C6EB2"/>
+    <w:pPr>
+      <w:spacing w:after="0"/>
+      <w:ind w:left="440"/>
+    </w:pPr>
+    <w:rPr>
+      <w:rFonts w:cstheme="minorHAnsi"/>
+      <w:i/>
+      <w:iCs/>
+      <w:sz w:val="20"/>
+      <w:szCs w:val="20"/>
+    </w:rPr>
+  </w:style>
+  <w:style w:type="paragraph" w:styleId="TOC4">
+    <w:name w:val="toc 4"/>
+    <w:basedOn w:val="Normal"/>
+    <w:next w:val="Normal"/>
+    <w:autoRedefine/>
+    <w:uiPriority w:val="39"/>
+    <w:unhideWhenUsed/>
+    <w:rsid w:val="009C6EB2"/>
+    <w:pPr>
+      <w:spacing w:after="0"/>
+      <w:ind w:left="660"/>
+    </w:pPr>
+    <w:rPr>
+      <w:rFonts w:cstheme="minorHAnsi"/>
+      <w:sz w:val="18"/>
+      <w:szCs w:val="18"/>
+    </w:rPr>
+  </w:style>
+  <w:style w:type="paragraph" w:styleId="TOC5">
+    <w:name w:val="toc 5"/>
+    <w:basedOn w:val="Normal"/>
+    <w:next w:val="Normal"/>
+    <w:autoRedefine/>
+    <w:uiPriority w:val="39"/>
+    <w:unhideWhenUsed/>
+    <w:rsid w:val="009C6EB2"/>
+    <w:pPr>
+      <w:spacing w:after="0"/>
+      <w:ind w:left="880"/>
+    </w:pPr>
+    <w:rPr>
+      <w:rFonts w:cstheme="minorHAnsi"/>
+      <w:sz w:val="18"/>
+      <w:szCs w:val="18"/>
+    </w:rPr>
+  </w:style>
+  <w:style w:type="paragraph" w:styleId="TOC6">
+    <w:name w:val="toc 6"/>
+    <w:basedOn w:val="Normal"/>
+    <w:next w:val="Normal"/>
+    <w:autoRedefine/>
+    <w:uiPriority w:val="39"/>
+    <w:unhideWhenUsed/>
+    <w:rsid w:val="009C6EB2"/>
+    <w:pPr>
+      <w:spacing w:after="0"/>
+      <w:ind w:left="1100"/>
+    </w:pPr>
+    <w:rPr>
+      <w:rFonts w:cstheme="minorHAnsi"/>
+      <w:sz w:val="18"/>
+      <w:szCs w:val="18"/>
+    </w:rPr>
+  </w:style>
+  <w:style w:type="paragraph" w:styleId="TOC7">
+    <w:name w:val="toc 7"/>
+    <w:basedOn w:val="Normal"/>
+    <w:next w:val="Normal"/>
+    <w:autoRedefine/>
+    <w:uiPriority w:val="39"/>
+    <w:unhideWhenUsed/>
+    <w:rsid w:val="009C6EB2"/>
+    <w:pPr>
+      <w:spacing w:after="0"/>
+      <w:ind w:left="1320"/>
+    </w:pPr>
+    <w:rPr>
+      <w:rFonts w:cstheme="minorHAnsi"/>
+      <w:sz w:val="18"/>
+      <w:szCs w:val="18"/>
+    </w:rPr>
+  </w:style>
+  <w:style w:type="paragraph" w:styleId="TOC8">
+    <w:name w:val="toc 8"/>
+    <w:basedOn w:val="Normal"/>
+    <w:next w:val="Normal"/>
+    <w:autoRedefine/>
+    <w:uiPriority w:val="39"/>
+    <w:unhideWhenUsed/>
+    <w:rsid w:val="009C6EB2"/>
+    <w:pPr>
+      <w:spacing w:after="0"/>
+      <w:ind w:left="1540"/>
+    </w:pPr>
+    <w:rPr>
+      <w:rFonts w:cstheme="minorHAnsi"/>
+      <w:sz w:val="18"/>
+      <w:szCs w:val="18"/>
+    </w:rPr>
+  </w:style>
+  <w:style w:type="paragraph" w:styleId="TOC9">
+    <w:name w:val="toc 9"/>
+    <w:basedOn w:val="Normal"/>
+    <w:next w:val="Normal"/>
+    <w:autoRedefine/>
+    <w:uiPriority w:val="39"/>
+    <w:unhideWhenUsed/>
+    <w:rsid w:val="009C6EB2"/>
+    <w:pPr>
+      <w:spacing w:after="0"/>
+      <w:ind w:left="1760"/>
+    </w:pPr>
+    <w:rPr>
+      <w:rFonts w:cstheme="minorHAnsi"/>
+      <w:sz w:val="18"/>
+      <w:szCs w:val="18"/>
+    </w:rPr>
+  </w:style>
+  <w:style w:type="character" w:styleId="Hyperlink">
+    <w:name w:val="Hyperlink"/>
+    <w:basedOn w:val="DefaultParagraphFont"/>
+    <w:uiPriority w:val="99"/>
+    <w:unhideWhenUsed/>
+    <w:rsid w:val="009C6EB2"/>
+    <w:rPr>
+      <w:color w:val="0563C1" w:themeColor="hyperlink"/>
+      <w:u w:val="single"/>
+    </w:rPr>
+  </w:style>
 </w:styles>
 </file>
 
@@ -1907,7 +2820,7 @@
 </file>
 
 <file path=customXml/itemProps1.xml><?xml version="1.0" encoding="utf-8"?>
-<ds:datastoreItem xmlns:ds="http://schemas.openxmlformats.org/officeDocument/2006/customXml" ds:itemID="{97BDDD6B-D0A9-4DD2-92C3-57C430A910F2}">
+<ds:datastoreItem xmlns:ds="http://schemas.openxmlformats.org/officeDocument/2006/customXml" ds:itemID="{45D23771-D09F-4CF7-97C8-8BC7E837C25F}">
   <ds:schemaRefs>
     <ds:schemaRef ds:uri="http://schemas.openxmlformats.org/officeDocument/2006/bibliography"/>
   </ds:schemaRefs>

--- a/loppuraportti.docx
+++ b/loppuraportti.docx
@@ -651,31 +651,13 @@
                 <w:lang w:val="fi-FI"/>
               </w:rPr>
             </w:pPr>
-            <w:proofErr w:type="spellStart"/>
             <w:r>
               <w:rPr>
                 <w:sz w:val="20"/>
                 <w:lang w:val="fi-FI"/>
               </w:rPr>
-              <w:t>niko</w:t>
+              <w:t>niko heikkilä</w:t>
             </w:r>
-            <w:proofErr w:type="spellEnd"/>
-            <w:r>
-              <w:rPr>
-                <w:sz w:val="20"/>
-                <w:lang w:val="fi-FI"/>
-              </w:rPr>
-              <w:t xml:space="preserve"> </w:t>
-            </w:r>
-            <w:proofErr w:type="spellStart"/>
-            <w:r>
-              <w:rPr>
-                <w:sz w:val="20"/>
-                <w:lang w:val="fi-FI"/>
-              </w:rPr>
-              <w:t>heikkilä</w:t>
-            </w:r>
-            <w:proofErr w:type="spellEnd"/>
           </w:p>
         </w:tc>
         <w:tc>
@@ -1444,8 +1426,6 @@
       <w:r>
         <w:fldChar w:fldCharType="end"/>
       </w:r>
-      <w:bookmarkStart w:id="1" w:name="_GoBack"/>
-      <w:bookmarkEnd w:id="1"/>
       <w:r>
         <w:br w:type="page"/>
       </w:r>
@@ -1454,12 +1434,66 @@
       <w:pPr>
         <w:pStyle w:val="Heading1"/>
       </w:pPr>
-      <w:bookmarkStart w:id="2" w:name="_Toc508352243"/>
+      <w:bookmarkStart w:id="1" w:name="_Toc508352243"/>
       <w:r>
         <w:lastRenderedPageBreak/>
         <w:t>1 Taustaa</w:t>
       </w:r>
+      <w:bookmarkEnd w:id="1"/>
+      <w:r>
+        <w:t xml:space="preserve"> </w:t>
+      </w:r>
+    </w:p>
+    <w:p>
+      <w:pPr>
+        <w:ind w:left="2608"/>
+      </w:pPr>
+      <w:r>
+        <w:t>Proje</w:t>
+      </w:r>
+      <w:r>
+        <w:t>ktin tehtävänä oli suunnitella lan-tapahtuman</w:t>
+      </w:r>
+      <w:r>
+        <w:t xml:space="preserve"> nettisivujen</w:t>
+      </w:r>
+      <w:r>
+        <w:t xml:space="preserve"> projektisuunnitelma ja tarpeelliset dokumentit, josta joku voisi lähteä toteuttamaan.</w:t>
+      </w:r>
+    </w:p>
+    <w:p>
+      <w:pPr>
+        <w:pStyle w:val="Heading1"/>
+      </w:pPr>
+      <w:bookmarkStart w:id="2" w:name="_Toc508352244"/>
+      <w:r>
+        <w:t>2 Saavutetut tulokset</w:t>
+      </w:r>
       <w:bookmarkEnd w:id="2"/>
+    </w:p>
+    <w:p>
+      <w:pPr>
+        <w:ind w:left="2608"/>
+      </w:pPr>
+      <w:r>
+        <w:t>Dokumentit saatiin tehtyä, joista voidaan lä</w:t>
+      </w:r>
+      <w:r>
+        <w:t>hteä toteuttamaan lan-tapahtuman sivuja</w:t>
+      </w:r>
+      <w:r>
+        <w:t>.</w:t>
+      </w:r>
+    </w:p>
+    <w:p>
+      <w:pPr>
+        <w:pStyle w:val="Heading1"/>
+      </w:pPr>
+      <w:bookmarkStart w:id="3" w:name="_Toc508352245"/>
+      <w:r>
+        <w:t>3 Työn eteneminen</w:t>
+      </w:r>
+      <w:bookmarkEnd w:id="3"/>
       <w:r>
         <w:t xml:space="preserve"> </w:t>
       </w:r>
@@ -1469,60 +1503,18 @@
         <w:ind w:left="2608"/>
       </w:pPr>
       <w:r>
-        <w:t>Proje</w:t>
-      </w:r>
-      <w:r>
-        <w:t>ktin tehtävänä oli suunnitella lan-tapahtuman projektisuunnitelma ja tarpeelliset dokumentit, josta joku voisi lähteä toteuttamaan.</w:t>
+        <w:t>Alettiin tekemällä esitutkimus ja projektisuunnitelma, joidenka välissä tehtiin edistymisraportti ja palaverimuistio.</w:t>
       </w:r>
     </w:p>
     <w:p>
       <w:pPr>
         <w:pStyle w:val="Heading1"/>
       </w:pPr>
-      <w:bookmarkStart w:id="3" w:name="_Toc508352244"/>
-      <w:r>
-        <w:t>2 Saavutetut tulokset</w:t>
-      </w:r>
-      <w:bookmarkEnd w:id="3"/>
-    </w:p>
-    <w:p>
-      <w:pPr>
-        <w:ind w:left="2608"/>
-      </w:pPr>
-      <w:r>
-        <w:t>Dokumentit saatiin tehtyä, joista voidaan lähteä toteuttamaan lan-tapahtumaa.</w:t>
-      </w:r>
-    </w:p>
-    <w:p>
-      <w:pPr>
-        <w:pStyle w:val="Heading1"/>
-      </w:pPr>
-      <w:bookmarkStart w:id="4" w:name="_Toc508352245"/>
-      <w:r>
-        <w:t>3 Työn eteneminen</w:t>
+      <w:bookmarkStart w:id="4" w:name="_Toc508352246"/>
+      <w:r>
+        <w:t>4 Kustannukset</w:t>
       </w:r>
       <w:bookmarkEnd w:id="4"/>
-      <w:r>
-        <w:t xml:space="preserve"> </w:t>
-      </w:r>
-    </w:p>
-    <w:p>
-      <w:pPr>
-        <w:ind w:left="2608"/>
-      </w:pPr>
-      <w:r>
-        <w:t>Alettiin tekemällä esitutkimus ja projektisuunnitelma, joidenka välissä tehtiin edistymisraportti ja palaverimuistio.</w:t>
-      </w:r>
-    </w:p>
-    <w:p>
-      <w:pPr>
-        <w:pStyle w:val="Heading1"/>
-      </w:pPr>
-      <w:bookmarkStart w:id="5" w:name="_Toc508352246"/>
-      <w:r>
-        <w:t>4 Kustannukset</w:t>
-      </w:r>
-      <w:bookmarkEnd w:id="5"/>
     </w:p>
     <w:tbl>
       <w:tblPr>
@@ -1589,11 +1581,11 @@
       <w:pPr>
         <w:pStyle w:val="Heading1"/>
       </w:pPr>
-      <w:bookmarkStart w:id="6" w:name="_Toc508352247"/>
+      <w:bookmarkStart w:id="5" w:name="_Toc508352247"/>
       <w:r>
         <w:t>5 Resurssien käyttö</w:t>
       </w:r>
-      <w:bookmarkEnd w:id="6"/>
+      <w:bookmarkEnd w:id="5"/>
     </w:p>
     <w:tbl>
       <w:tblPr>
@@ -1660,18 +1652,26 @@
       <w:pPr>
         <w:pStyle w:val="Heading1"/>
       </w:pPr>
-      <w:bookmarkStart w:id="7" w:name="_Toc508352248"/>
+      <w:bookmarkStart w:id="6" w:name="_Toc508352248"/>
       <w:r>
         <w:t>6 Kokemukset</w:t>
       </w:r>
+      <w:bookmarkEnd w:id="6"/>
+    </w:p>
+    <w:p>
+      <w:pPr>
+        <w:ind w:left="2608"/>
+      </w:pPr>
+      <w:r>
+        <w:t>Aikataulu</w:t>
+      </w:r>
+      <w:r>
+        <w:t xml:space="preserve"> oli kohtuullisen tiukka. Ohjaus</w:t>
+      </w:r>
+      <w:bookmarkStart w:id="7" w:name="_GoBack"/>
       <w:bookmarkEnd w:id="7"/>
-    </w:p>
-    <w:p>
-      <w:pPr>
-        <w:ind w:left="2608"/>
-      </w:pPr>
-      <w:r>
-        <w:t>Aikataulu oli kohtuullisen tiukka. Opintopisteet olivat hyviä, koska siellä korjattiin virheet.</w:t>
+      <w:r>
+        <w:t>pisteet olivat hyviä, koska siellä korjattiin virheet.</w:t>
       </w:r>
       <w:r>
         <w:t xml:space="preserve"> Dokumenttien teko sujui </w:t>
@@ -1778,7 +1778,7 @@
       <w:rPr>
         <w:noProof/>
       </w:rPr>
-      <w:t>2</w:t>
+      <w:t>3</w:t>
     </w:r>
     <w:r>
       <w:fldChar w:fldCharType="end"/>
@@ -1786,27 +1786,14 @@
     <w:r>
       <w:t>(</w:t>
     </w:r>
-    <w:r>
-      <w:fldChar w:fldCharType="begin"/>
-    </w:r>
-    <w:r>
-      <w:instrText xml:space="preserve"> NUMPAGES  \* Arabic  \* MERGEFORMAT </w:instrText>
-    </w:r>
-    <w:r>
-      <w:fldChar w:fldCharType="separate"/>
-    </w:r>
-    <w:r>
-      <w:rPr>
-        <w:noProof/>
-      </w:rPr>
-      <w:t>3</w:t>
-    </w:r>
-    <w:r>
-      <w:rPr>
-        <w:noProof/>
-      </w:rPr>
-      <w:fldChar w:fldCharType="end"/>
-    </w:r>
+    <w:fldSimple w:instr=" NUMPAGES  \* Arabic  \* MERGEFORMAT ">
+      <w:r>
+        <w:rPr>
+          <w:noProof/>
+        </w:rPr>
+        <w:t>3</w:t>
+      </w:r>
+    </w:fldSimple>
     <w:r>
       <w:t>)</w:t>
     </w:r>
@@ -2820,7 +2807,7 @@
 </file>
 
 <file path=customXml/itemProps1.xml><?xml version="1.0" encoding="utf-8"?>
-<ds:datastoreItem xmlns:ds="http://schemas.openxmlformats.org/officeDocument/2006/customXml" ds:itemID="{45D23771-D09F-4CF7-97C8-8BC7E837C25F}">
+<ds:datastoreItem xmlns:ds="http://schemas.openxmlformats.org/officeDocument/2006/customXml" ds:itemID="{667ADD98-DAF9-416D-8326-1A0885106119}">
   <ds:schemaRefs>
     <ds:schemaRef ds:uri="http://schemas.openxmlformats.org/officeDocument/2006/bibliography"/>
   </ds:schemaRefs>
